--- a/Tops-Traning/Back-end/C/Assignment/Modul-2 - Introduction to Programming/Thoery/Modul-2 - Introduction to Programming.docx
+++ b/Tops-Traning/Back-end/C/Assignment/Modul-2 - Introduction to Programming/Thoery/Modul-2 - Introduction to Programming.docx
@@ -1211,43 +1211,12 @@
     <w:p>
       <w:pPr>
         <w:pStyle w:val="NormalWeb"/>
-        <w:ind w:left="1080" w:firstLine="360"/>
-        <w:rPr>
-          <w:rFonts w:asciiTheme="minorHAnsi" w:hAnsiTheme="minorHAnsi" w:cstheme="minorHAnsi"/>
-          <w:sz w:val="26"/>
-          <w:szCs w:val="26"/>
-        </w:rPr>
-      </w:pPr>
-    </w:p>
-    <w:p>
-      <w:pPr>
-        <w:pStyle w:val="NormalWeb"/>
-        <w:ind w:left="360"/>
-        <w:rPr>
-          <w:rFonts w:asciiTheme="minorHAnsi" w:hAnsiTheme="minorHAnsi" w:cstheme="minorHAnsi"/>
-          <w:sz w:val="26"/>
-          <w:szCs w:val="26"/>
-        </w:rPr>
-      </w:pPr>
-    </w:p>
-    <w:p>
-      <w:pPr>
-        <w:pStyle w:val="NormalWeb"/>
-        <w:ind w:left="720"/>
-        <w:rPr>
-          <w:rFonts w:asciiTheme="minorHAnsi" w:hAnsiTheme="minorHAnsi" w:cstheme="minorHAnsi"/>
-          <w:sz w:val="26"/>
-          <w:szCs w:val="26"/>
-        </w:rPr>
-      </w:pPr>
-      <w:r>
-        <w:rPr>
-          <w:rFonts w:asciiTheme="minorHAnsi" w:hAnsiTheme="minorHAnsi" w:cstheme="minorHAnsi"/>
-          <w:sz w:val="26"/>
-          <w:szCs w:val="26"/>
-        </w:rPr>
-        <w:t xml:space="preserve"> </w:t>
-      </w:r>
+        <w:rPr>
+          <w:rFonts w:asciiTheme="minorHAnsi" w:hAnsiTheme="minorHAnsi" w:cstheme="minorHAnsi"/>
+          <w:sz w:val="26"/>
+          <w:szCs w:val="26"/>
+        </w:rPr>
+      </w:pPr>
     </w:p>
     <w:p>
       <w:pPr>
@@ -1585,7 +1554,6 @@
           <w:sz w:val="26"/>
           <w:szCs w:val="26"/>
         </w:rPr>
-        <w:lastRenderedPageBreak/>
         <w:t xml:space="preserve">Next, an </w:t>
       </w:r>
       <w:r>
@@ -1685,6 +1653,7 @@
           <w:sz w:val="26"/>
           <w:szCs w:val="26"/>
         </w:rPr>
+        <w:lastRenderedPageBreak/>
         <w:t>Studio Code (VS Code)</w:t>
       </w:r>
       <w:r>
@@ -1932,25 +1901,7 @@
           <w:szCs w:val="26"/>
         </w:rPr>
         <w:br/>
-        <w:t xml:space="preserve">The </w:t>
-      </w:r>
-      <w:proofErr w:type="gramStart"/>
-      <w:r>
-        <w:rPr>
-          <w:rFonts w:asciiTheme="minorHAnsi" w:hAnsiTheme="minorHAnsi" w:cstheme="minorHAnsi"/>
-          <w:sz w:val="26"/>
-          <w:szCs w:val="26"/>
-        </w:rPr>
-        <w:t>main(</w:t>
-      </w:r>
-      <w:proofErr w:type="gramEnd"/>
-      <w:r>
-        <w:rPr>
-          <w:rFonts w:asciiTheme="minorHAnsi" w:hAnsiTheme="minorHAnsi" w:cstheme="minorHAnsi"/>
-          <w:sz w:val="26"/>
-          <w:szCs w:val="26"/>
-        </w:rPr>
-        <w:t>) function is the entry point of every C program. Execution always starts from this function.</w:t>
+        <w:t>The main() function is the entry point of every C program. Execution always starts from this function.</w:t>
       </w:r>
       <w:r>
         <w:rPr>
@@ -1959,25 +1910,7 @@
           <w:szCs w:val="26"/>
         </w:rPr>
         <w:br/>
-        <w:t xml:space="preserve">Ex. int </w:t>
-      </w:r>
-      <w:proofErr w:type="gramStart"/>
-      <w:r>
-        <w:rPr>
-          <w:rFonts w:asciiTheme="minorHAnsi" w:hAnsiTheme="minorHAnsi" w:cstheme="minorHAnsi"/>
-          <w:sz w:val="26"/>
-          <w:szCs w:val="26"/>
-        </w:rPr>
-        <w:t>main(</w:t>
-      </w:r>
-      <w:proofErr w:type="gramEnd"/>
-      <w:r>
-        <w:rPr>
-          <w:rFonts w:asciiTheme="minorHAnsi" w:hAnsiTheme="minorHAnsi" w:cstheme="minorHAnsi"/>
-          <w:sz w:val="26"/>
-          <w:szCs w:val="26"/>
-        </w:rPr>
-        <w:t>) {</w:t>
+        <w:t>Ex. int main() {</w:t>
       </w:r>
       <w:r>
         <w:rPr>
@@ -2113,25 +2046,7 @@
           <w:szCs w:val="26"/>
         </w:rPr>
         <w:br/>
-        <w:t xml:space="preserve">• </w:t>
-      </w:r>
-      <w:proofErr w:type="gramStart"/>
-      <w:r>
-        <w:rPr>
-          <w:rFonts w:asciiTheme="minorHAnsi" w:hAnsiTheme="minorHAnsi" w:cstheme="minorHAnsi"/>
-          <w:sz w:val="26"/>
-          <w:szCs w:val="26"/>
-        </w:rPr>
-        <w:t>Multi-line</w:t>
-      </w:r>
-      <w:proofErr w:type="gramEnd"/>
-      <w:r>
-        <w:rPr>
-          <w:rFonts w:asciiTheme="minorHAnsi" w:hAnsiTheme="minorHAnsi" w:cstheme="minorHAnsi"/>
-          <w:sz w:val="26"/>
-          <w:szCs w:val="26"/>
-        </w:rPr>
-        <w:t xml:space="preserve"> comment: /* */</w:t>
+        <w:t>• Multi-line comment: /* */</w:t>
       </w:r>
     </w:p>
     <w:p>
@@ -2239,7 +2154,6 @@
           <w:sz w:val="26"/>
           <w:szCs w:val="26"/>
         </w:rPr>
-        <w:lastRenderedPageBreak/>
         <w:t>Variables</w:t>
       </w:r>
       <w:r>
@@ -2296,6 +2210,7 @@
           <w:sz w:val="26"/>
           <w:szCs w:val="26"/>
         </w:rPr>
+        <w:lastRenderedPageBreak/>
         <w:t>Example.</w:t>
       </w:r>
       <w:r>
@@ -3064,112 +2979,112 @@
           <w:sz w:val="26"/>
           <w:szCs w:val="26"/>
         </w:rPr>
+        <w:t>4.Logical operator</w:t>
+      </w:r>
+    </w:p>
+    <w:p>
+      <w:pPr>
+        <w:rPr>
+          <w:rFonts w:cstheme="minorHAnsi"/>
+          <w:sz w:val="26"/>
+          <w:szCs w:val="26"/>
+        </w:rPr>
+      </w:pPr>
+      <w:r>
+        <w:rPr>
+          <w:rFonts w:cstheme="minorHAnsi"/>
+          <w:sz w:val="26"/>
+          <w:szCs w:val="26"/>
+        </w:rPr>
+        <w:tab/>
+      </w:r>
+      <w:r>
+        <w:rPr>
+          <w:rFonts w:cstheme="minorHAnsi"/>
+          <w:sz w:val="26"/>
+          <w:szCs w:val="26"/>
+        </w:rPr>
+        <w:tab/>
+      </w:r>
+      <w:r>
+        <w:rPr>
+          <w:rFonts w:cstheme="minorHAnsi"/>
+          <w:sz w:val="26"/>
+          <w:szCs w:val="26"/>
+        </w:rPr>
+        <w:tab/>
+      </w:r>
+      <w:r>
+        <w:rPr>
+          <w:rFonts w:cstheme="minorHAnsi"/>
+          <w:sz w:val="26"/>
+          <w:szCs w:val="26"/>
+        </w:rPr>
+        <w:t>-&gt; Logical operators are used to combine multiple conditions.</w:t>
+      </w:r>
+    </w:p>
+    <w:p>
+      <w:pPr>
+        <w:ind w:left="1440" w:firstLine="720"/>
+        <w:rPr>
+          <w:rFonts w:cstheme="minorHAnsi"/>
+          <w:sz w:val="26"/>
+          <w:szCs w:val="26"/>
+        </w:rPr>
+      </w:pPr>
+      <w:r>
+        <w:rPr>
+          <w:rFonts w:cstheme="minorHAnsi"/>
+          <w:sz w:val="26"/>
+          <w:szCs w:val="26"/>
+        </w:rPr>
+        <w:t>Operators: &amp;&amp;, ||</w:t>
+      </w:r>
+      <w:proofErr w:type="gramStart"/>
+      <w:r>
+        <w:rPr>
+          <w:rFonts w:cstheme="minorHAnsi"/>
+          <w:sz w:val="26"/>
+          <w:szCs w:val="26"/>
+        </w:rPr>
+        <w:t>, !</w:t>
+      </w:r>
+      <w:proofErr w:type="gramEnd"/>
+    </w:p>
+    <w:p>
+      <w:pPr>
+        <w:ind w:left="720" w:firstLine="720"/>
+        <w:rPr>
+          <w:rFonts w:cstheme="minorHAnsi"/>
+          <w:sz w:val="26"/>
+          <w:szCs w:val="26"/>
+        </w:rPr>
+      </w:pPr>
+      <w:r>
+        <w:rPr>
+          <w:rFonts w:cstheme="minorHAnsi"/>
+          <w:sz w:val="26"/>
+          <w:szCs w:val="26"/>
+        </w:rPr>
+        <w:t>5.bitwise Operator</w:t>
+      </w:r>
+    </w:p>
+    <w:p>
+      <w:pPr>
+        <w:ind w:left="2160"/>
+        <w:rPr>
+          <w:rFonts w:cstheme="minorHAnsi"/>
+          <w:sz w:val="26"/>
+          <w:szCs w:val="26"/>
+        </w:rPr>
+      </w:pPr>
+      <w:r>
+        <w:rPr>
+          <w:rFonts w:cstheme="minorHAnsi"/>
+          <w:sz w:val="26"/>
+          <w:szCs w:val="26"/>
+        </w:rPr>
         <w:lastRenderedPageBreak/>
-        <w:t>4.Logical operator</w:t>
-      </w:r>
-    </w:p>
-    <w:p>
-      <w:pPr>
-        <w:rPr>
-          <w:rFonts w:cstheme="minorHAnsi"/>
-          <w:sz w:val="26"/>
-          <w:szCs w:val="26"/>
-        </w:rPr>
-      </w:pPr>
-      <w:r>
-        <w:rPr>
-          <w:rFonts w:cstheme="minorHAnsi"/>
-          <w:sz w:val="26"/>
-          <w:szCs w:val="26"/>
-        </w:rPr>
-        <w:tab/>
-      </w:r>
-      <w:r>
-        <w:rPr>
-          <w:rFonts w:cstheme="minorHAnsi"/>
-          <w:sz w:val="26"/>
-          <w:szCs w:val="26"/>
-        </w:rPr>
-        <w:tab/>
-      </w:r>
-      <w:r>
-        <w:rPr>
-          <w:rFonts w:cstheme="minorHAnsi"/>
-          <w:sz w:val="26"/>
-          <w:szCs w:val="26"/>
-        </w:rPr>
-        <w:tab/>
-      </w:r>
-      <w:r>
-        <w:rPr>
-          <w:rFonts w:cstheme="minorHAnsi"/>
-          <w:sz w:val="26"/>
-          <w:szCs w:val="26"/>
-        </w:rPr>
-        <w:t>-&gt; Logical operators are used to combine multiple conditions.</w:t>
-      </w:r>
-    </w:p>
-    <w:p>
-      <w:pPr>
-        <w:ind w:left="1440" w:firstLine="720"/>
-        <w:rPr>
-          <w:rFonts w:cstheme="minorHAnsi"/>
-          <w:sz w:val="26"/>
-          <w:szCs w:val="26"/>
-        </w:rPr>
-      </w:pPr>
-      <w:r>
-        <w:rPr>
-          <w:rFonts w:cstheme="minorHAnsi"/>
-          <w:sz w:val="26"/>
-          <w:szCs w:val="26"/>
-        </w:rPr>
-        <w:t>Operators: &amp;&amp;, ||</w:t>
-      </w:r>
-      <w:proofErr w:type="gramStart"/>
-      <w:r>
-        <w:rPr>
-          <w:rFonts w:cstheme="minorHAnsi"/>
-          <w:sz w:val="26"/>
-          <w:szCs w:val="26"/>
-        </w:rPr>
-        <w:t>, !</w:t>
-      </w:r>
-      <w:proofErr w:type="gramEnd"/>
-    </w:p>
-    <w:p>
-      <w:pPr>
-        <w:ind w:left="720" w:firstLine="720"/>
-        <w:rPr>
-          <w:rFonts w:cstheme="minorHAnsi"/>
-          <w:sz w:val="26"/>
-          <w:szCs w:val="26"/>
-        </w:rPr>
-      </w:pPr>
-      <w:r>
-        <w:rPr>
-          <w:rFonts w:cstheme="minorHAnsi"/>
-          <w:sz w:val="26"/>
-          <w:szCs w:val="26"/>
-        </w:rPr>
-        <w:t>5.bitwise Operator</w:t>
-      </w:r>
-    </w:p>
-    <w:p>
-      <w:pPr>
-        <w:ind w:left="2160"/>
-        <w:rPr>
-          <w:rFonts w:cstheme="minorHAnsi"/>
-          <w:sz w:val="26"/>
-          <w:szCs w:val="26"/>
-        </w:rPr>
-      </w:pPr>
-      <w:r>
-        <w:rPr>
-          <w:rFonts w:cstheme="minorHAnsi"/>
-          <w:sz w:val="26"/>
-          <w:szCs w:val="26"/>
-        </w:rPr>
         <w:t xml:space="preserve">-&gt; </w:t>
       </w:r>
       <w:r>
@@ -3818,97 +3733,97 @@
           <w:sz w:val="26"/>
           <w:szCs w:val="26"/>
         </w:rPr>
+        <w:t>#include &lt;stdio.h&gt;</w:t>
+      </w:r>
+    </w:p>
+    <w:p>
+      <w:pPr>
+        <w:ind w:left="1440"/>
+        <w:rPr>
+          <w:rFonts w:cstheme="minorHAnsi"/>
+          <w:sz w:val="26"/>
+          <w:szCs w:val="26"/>
+        </w:rPr>
+      </w:pPr>
+      <w:r>
+        <w:rPr>
+          <w:rFonts w:cstheme="minorHAnsi"/>
+          <w:sz w:val="26"/>
+          <w:szCs w:val="26"/>
+        </w:rPr>
+        <w:t xml:space="preserve">int </w:t>
+      </w:r>
+      <w:proofErr w:type="gramStart"/>
+      <w:r>
+        <w:rPr>
+          <w:rFonts w:cstheme="minorHAnsi"/>
+          <w:sz w:val="26"/>
+          <w:szCs w:val="26"/>
+        </w:rPr>
+        <w:t>main(</w:t>
+      </w:r>
+      <w:proofErr w:type="gramEnd"/>
+      <w:r>
+        <w:rPr>
+          <w:rFonts w:cstheme="minorHAnsi"/>
+          <w:sz w:val="26"/>
+          <w:szCs w:val="26"/>
+        </w:rPr>
+        <w:t>) {</w:t>
+      </w:r>
+    </w:p>
+    <w:p>
+      <w:pPr>
+        <w:ind w:left="1440"/>
+        <w:rPr>
+          <w:rFonts w:cstheme="minorHAnsi"/>
+          <w:sz w:val="26"/>
+          <w:szCs w:val="26"/>
+        </w:rPr>
+      </w:pPr>
+      <w:r>
+        <w:rPr>
+          <w:rFonts w:cstheme="minorHAnsi"/>
+          <w:sz w:val="26"/>
+          <w:szCs w:val="26"/>
+        </w:rPr>
+        <w:t xml:space="preserve">    int num = 5;</w:t>
+      </w:r>
+    </w:p>
+    <w:p>
+      <w:pPr>
+        <w:ind w:left="1440"/>
+        <w:rPr>
+          <w:rFonts w:cstheme="minorHAnsi"/>
+          <w:sz w:val="26"/>
+          <w:szCs w:val="26"/>
+        </w:rPr>
+      </w:pPr>
+      <w:r>
+        <w:rPr>
+          <w:rFonts w:cstheme="minorHAnsi"/>
+          <w:sz w:val="26"/>
+          <w:szCs w:val="26"/>
+        </w:rPr>
+        <w:t xml:space="preserve">    if (num % 2 == 0) {</w:t>
+      </w:r>
+    </w:p>
+    <w:p>
+      <w:pPr>
+        <w:ind w:left="1440"/>
+        <w:rPr>
+          <w:rFonts w:cstheme="minorHAnsi"/>
+          <w:sz w:val="26"/>
+          <w:szCs w:val="26"/>
+        </w:rPr>
+      </w:pPr>
+      <w:r>
+        <w:rPr>
+          <w:rFonts w:cstheme="minorHAnsi"/>
+          <w:sz w:val="26"/>
+          <w:szCs w:val="26"/>
+        </w:rPr>
         <w:lastRenderedPageBreak/>
-        <w:t>#include &lt;stdio.h&gt;</w:t>
-      </w:r>
-    </w:p>
-    <w:p>
-      <w:pPr>
-        <w:ind w:left="1440"/>
-        <w:rPr>
-          <w:rFonts w:cstheme="minorHAnsi"/>
-          <w:sz w:val="26"/>
-          <w:szCs w:val="26"/>
-        </w:rPr>
-      </w:pPr>
-      <w:r>
-        <w:rPr>
-          <w:rFonts w:cstheme="minorHAnsi"/>
-          <w:sz w:val="26"/>
-          <w:szCs w:val="26"/>
-        </w:rPr>
-        <w:t xml:space="preserve">int </w:t>
-      </w:r>
-      <w:proofErr w:type="gramStart"/>
-      <w:r>
-        <w:rPr>
-          <w:rFonts w:cstheme="minorHAnsi"/>
-          <w:sz w:val="26"/>
-          <w:szCs w:val="26"/>
-        </w:rPr>
-        <w:t>main(</w:t>
-      </w:r>
-      <w:proofErr w:type="gramEnd"/>
-      <w:r>
-        <w:rPr>
-          <w:rFonts w:cstheme="minorHAnsi"/>
-          <w:sz w:val="26"/>
-          <w:szCs w:val="26"/>
-        </w:rPr>
-        <w:t>) {</w:t>
-      </w:r>
-    </w:p>
-    <w:p>
-      <w:pPr>
-        <w:ind w:left="1440"/>
-        <w:rPr>
-          <w:rFonts w:cstheme="minorHAnsi"/>
-          <w:sz w:val="26"/>
-          <w:szCs w:val="26"/>
-        </w:rPr>
-      </w:pPr>
-      <w:r>
-        <w:rPr>
-          <w:rFonts w:cstheme="minorHAnsi"/>
-          <w:sz w:val="26"/>
-          <w:szCs w:val="26"/>
-        </w:rPr>
-        <w:t xml:space="preserve">    int num = 5;</w:t>
-      </w:r>
-    </w:p>
-    <w:p>
-      <w:pPr>
-        <w:ind w:left="1440"/>
-        <w:rPr>
-          <w:rFonts w:cstheme="minorHAnsi"/>
-          <w:sz w:val="26"/>
-          <w:szCs w:val="26"/>
-        </w:rPr>
-      </w:pPr>
-      <w:r>
-        <w:rPr>
-          <w:rFonts w:cstheme="minorHAnsi"/>
-          <w:sz w:val="26"/>
-          <w:szCs w:val="26"/>
-        </w:rPr>
-        <w:t xml:space="preserve">    if (num % 2 == 0) {</w:t>
-      </w:r>
-    </w:p>
-    <w:p>
-      <w:pPr>
-        <w:ind w:left="1440"/>
-        <w:rPr>
-          <w:rFonts w:cstheme="minorHAnsi"/>
-          <w:sz w:val="26"/>
-          <w:szCs w:val="26"/>
-        </w:rPr>
-      </w:pPr>
-      <w:r>
-        <w:rPr>
-          <w:rFonts w:cstheme="minorHAnsi"/>
-          <w:sz w:val="26"/>
-          <w:szCs w:val="26"/>
-        </w:rPr>
         <w:t xml:space="preserve">        </w:t>
       </w:r>
       <w:proofErr w:type="spellStart"/>
@@ -4441,97 +4356,97 @@
           <w:sz w:val="26"/>
           <w:szCs w:val="26"/>
         </w:rPr>
+        <w:t>switch</w:t>
+      </w:r>
+      <w:r>
+        <w:rPr>
+          <w:rFonts w:cstheme="minorHAnsi"/>
+          <w:sz w:val="26"/>
+          <w:szCs w:val="26"/>
+        </w:rPr>
+        <w:t xml:space="preserve"> Statement</w:t>
+      </w:r>
+    </w:p>
+    <w:p>
+      <w:pPr>
+        <w:ind w:left="1440"/>
+        <w:rPr>
+          <w:rFonts w:cstheme="minorHAnsi"/>
+          <w:sz w:val="26"/>
+          <w:szCs w:val="26"/>
+        </w:rPr>
+      </w:pPr>
+      <w:r>
+        <w:rPr>
+          <w:rFonts w:cstheme="minorHAnsi"/>
+          <w:sz w:val="26"/>
+          <w:szCs w:val="26"/>
+        </w:rPr>
+        <w:t>#include &lt;stdio.h&gt;</w:t>
+      </w:r>
+    </w:p>
+    <w:p>
+      <w:pPr>
+        <w:ind w:left="1440"/>
+        <w:rPr>
+          <w:rFonts w:cstheme="minorHAnsi"/>
+          <w:sz w:val="26"/>
+          <w:szCs w:val="26"/>
+        </w:rPr>
+      </w:pPr>
+    </w:p>
+    <w:p>
+      <w:pPr>
+        <w:ind w:left="1440"/>
+        <w:rPr>
+          <w:rFonts w:cstheme="minorHAnsi"/>
+          <w:sz w:val="26"/>
+          <w:szCs w:val="26"/>
+        </w:rPr>
+      </w:pPr>
+      <w:r>
+        <w:rPr>
+          <w:rFonts w:cstheme="minorHAnsi"/>
+          <w:sz w:val="26"/>
+          <w:szCs w:val="26"/>
+        </w:rPr>
+        <w:t xml:space="preserve">int </w:t>
+      </w:r>
+      <w:proofErr w:type="gramStart"/>
+      <w:r>
+        <w:rPr>
+          <w:rFonts w:cstheme="minorHAnsi"/>
+          <w:sz w:val="26"/>
+          <w:szCs w:val="26"/>
+        </w:rPr>
+        <w:t>main(</w:t>
+      </w:r>
+      <w:proofErr w:type="gramEnd"/>
+      <w:r>
+        <w:rPr>
+          <w:rFonts w:cstheme="minorHAnsi"/>
+          <w:sz w:val="26"/>
+          <w:szCs w:val="26"/>
+        </w:rPr>
+        <w:t>) {</w:t>
+      </w:r>
+    </w:p>
+    <w:p>
+      <w:pPr>
+        <w:ind w:left="1440"/>
+        <w:rPr>
+          <w:rFonts w:cstheme="minorHAnsi"/>
+          <w:sz w:val="26"/>
+          <w:szCs w:val="26"/>
+        </w:rPr>
+      </w:pPr>
+      <w:r>
+        <w:rPr>
+          <w:rFonts w:cstheme="minorHAnsi"/>
+          <w:sz w:val="26"/>
+          <w:szCs w:val="26"/>
+        </w:rPr>
         <w:lastRenderedPageBreak/>
-        <w:t>switch</w:t>
-      </w:r>
-      <w:r>
-        <w:rPr>
-          <w:rFonts w:cstheme="minorHAnsi"/>
-          <w:sz w:val="26"/>
-          <w:szCs w:val="26"/>
-        </w:rPr>
-        <w:t xml:space="preserve"> Statement</w:t>
-      </w:r>
-    </w:p>
-    <w:p>
-      <w:pPr>
-        <w:ind w:left="1440"/>
-        <w:rPr>
-          <w:rFonts w:cstheme="minorHAnsi"/>
-          <w:sz w:val="26"/>
-          <w:szCs w:val="26"/>
-        </w:rPr>
-      </w:pPr>
-      <w:r>
-        <w:rPr>
-          <w:rFonts w:cstheme="minorHAnsi"/>
-          <w:sz w:val="26"/>
-          <w:szCs w:val="26"/>
-        </w:rPr>
-        <w:t>#include &lt;stdio.h&gt;</w:t>
-      </w:r>
-    </w:p>
-    <w:p>
-      <w:pPr>
-        <w:ind w:left="1440"/>
-        <w:rPr>
-          <w:rFonts w:cstheme="minorHAnsi"/>
-          <w:sz w:val="26"/>
-          <w:szCs w:val="26"/>
-        </w:rPr>
-      </w:pPr>
-    </w:p>
-    <w:p>
-      <w:pPr>
-        <w:ind w:left="1440"/>
-        <w:rPr>
-          <w:rFonts w:cstheme="minorHAnsi"/>
-          <w:sz w:val="26"/>
-          <w:szCs w:val="26"/>
-        </w:rPr>
-      </w:pPr>
-      <w:r>
-        <w:rPr>
-          <w:rFonts w:cstheme="minorHAnsi"/>
-          <w:sz w:val="26"/>
-          <w:szCs w:val="26"/>
-        </w:rPr>
-        <w:t xml:space="preserve">int </w:t>
-      </w:r>
-      <w:proofErr w:type="gramStart"/>
-      <w:r>
-        <w:rPr>
-          <w:rFonts w:cstheme="minorHAnsi"/>
-          <w:sz w:val="26"/>
-          <w:szCs w:val="26"/>
-        </w:rPr>
-        <w:t>main(</w:t>
-      </w:r>
-      <w:proofErr w:type="gramEnd"/>
-      <w:r>
-        <w:rPr>
-          <w:rFonts w:cstheme="minorHAnsi"/>
-          <w:sz w:val="26"/>
-          <w:szCs w:val="26"/>
-        </w:rPr>
-        <w:t>) {</w:t>
-      </w:r>
-    </w:p>
-    <w:p>
-      <w:pPr>
-        <w:ind w:left="1440"/>
-        <w:rPr>
-          <w:rFonts w:cstheme="minorHAnsi"/>
-          <w:sz w:val="26"/>
-          <w:szCs w:val="26"/>
-        </w:rPr>
-      </w:pPr>
-      <w:r>
-        <w:rPr>
-          <w:rFonts w:cstheme="minorHAnsi"/>
-          <w:sz w:val="26"/>
-          <w:szCs w:val="26"/>
-        </w:rPr>
         <w:t xml:space="preserve">    int day = 3; </w:t>
       </w:r>
     </w:p>
@@ -5025,7 +4940,6 @@
           <w:sz w:val="26"/>
           <w:szCs w:val="26"/>
         </w:rPr>
-        <w:lastRenderedPageBreak/>
         <w:t xml:space="preserve">The </w:t>
       </w:r>
       <w:r>
@@ -5197,6 +5111,7 @@
           <w:sz w:val="26"/>
           <w:szCs w:val="26"/>
         </w:rPr>
+        <w:lastRenderedPageBreak/>
         <w:t xml:space="preserve">    int </w:t>
       </w:r>
       <w:proofErr w:type="spellStart"/>
@@ -6162,7 +6077,6 @@
           <w:sz w:val="26"/>
           <w:szCs w:val="26"/>
         </w:rPr>
-        <w:lastRenderedPageBreak/>
         <w:t xml:space="preserve">        </w:t>
       </w:r>
       <w:proofErr w:type="spellStart"/>
@@ -6317,6 +6231,7 @@
           <w:sz w:val="26"/>
           <w:szCs w:val="26"/>
         </w:rPr>
+        <w:lastRenderedPageBreak/>
         <w:t>}</w:t>
       </w:r>
     </w:p>
@@ -7188,6 +7103,7 @@
           <w:sz w:val="26"/>
           <w:szCs w:val="26"/>
         </w:rPr>
+        <w:lastRenderedPageBreak/>
         <w:t xml:space="preserve">Used only inside </w:t>
       </w:r>
       <w:r>
@@ -8059,7 +7975,6 @@
           <w:sz w:val="26"/>
           <w:szCs w:val="26"/>
         </w:rPr>
-        <w:lastRenderedPageBreak/>
         <w:t xml:space="preserve"> </w:t>
       </w:r>
     </w:p>
@@ -8142,6 +8057,7 @@
           <w:sz w:val="26"/>
           <w:szCs w:val="26"/>
         </w:rPr>
+        <w:lastRenderedPageBreak/>
         <w:t xml:space="preserve">A </w:t>
       </w:r>
       <w:r>
@@ -8686,7 +8602,6 @@
           <w:sz w:val="26"/>
           <w:szCs w:val="26"/>
         </w:rPr>
-        <w:lastRenderedPageBreak/>
         <w:t>- Easy to access and manage data</w:t>
       </w:r>
     </w:p>
@@ -8880,6 +8795,7 @@
           <w:sz w:val="26"/>
           <w:szCs w:val="26"/>
         </w:rPr>
+        <w:lastRenderedPageBreak/>
         <w:tab/>
         <w:t>Ex.</w:t>
       </w:r>
@@ -9872,7 +9788,6 @@
           <w:sz w:val="26"/>
           <w:szCs w:val="26"/>
         </w:rPr>
-        <w:lastRenderedPageBreak/>
         <w:t xml:space="preserve">        }</w:t>
       </w:r>
     </w:p>
@@ -9992,6 +9907,7 @@
           <w:sz w:val="26"/>
           <w:szCs w:val="26"/>
         </w:rPr>
+        <w:lastRenderedPageBreak/>
         <w:t>}</w:t>
       </w:r>
     </w:p>
@@ -10520,7 +10436,6 @@
           <w:sz w:val="26"/>
           <w:szCs w:val="26"/>
         </w:rPr>
-        <w:lastRenderedPageBreak/>
         <w:t xml:space="preserve">    return 0;</w:t>
       </w:r>
     </w:p>
@@ -10631,6 +10546,7 @@
           <w:sz w:val="26"/>
           <w:szCs w:val="26"/>
         </w:rPr>
+        <w:lastRenderedPageBreak/>
         <w:t>Array handling</w:t>
       </w:r>
     </w:p>
@@ -11527,7 +11443,6 @@
           <w:sz w:val="26"/>
           <w:szCs w:val="26"/>
         </w:rPr>
-        <w:lastRenderedPageBreak/>
         <w:t xml:space="preserve">    </w:t>
       </w:r>
       <w:proofErr w:type="spellStart"/>
@@ -11703,6 +11618,7 @@
           <w:sz w:val="26"/>
           <w:szCs w:val="26"/>
         </w:rPr>
+        <w:lastRenderedPageBreak/>
         <w:t>Use:</w:t>
       </w:r>
     </w:p>
@@ -12377,7 +12293,6 @@
           <w:sz w:val="26"/>
           <w:szCs w:val="26"/>
         </w:rPr>
-        <w:lastRenderedPageBreak/>
         <w:t>#include &lt;stdio.h&gt;</w:t>
       </w:r>
     </w:p>
@@ -12490,6 +12405,7 @@
           <w:sz w:val="26"/>
           <w:szCs w:val="26"/>
         </w:rPr>
+        <w:lastRenderedPageBreak/>
         <w:t xml:space="preserve">    char s2[] = "apple";</w:t>
       </w:r>
     </w:p>
@@ -13112,7 +13028,6 @@
           <w:sz w:val="26"/>
           <w:szCs w:val="26"/>
         </w:rPr>
-        <w:lastRenderedPageBreak/>
         <w:t xml:space="preserve">    if (</w:t>
       </w:r>
       <w:proofErr w:type="spellStart"/>
@@ -13309,6 +13224,7 @@
           <w:sz w:val="26"/>
           <w:szCs w:val="26"/>
         </w:rPr>
+        <w:lastRenderedPageBreak/>
         <w:t xml:space="preserve">    }</w:t>
       </w:r>
     </w:p>
@@ -13735,7 +13651,6 @@
           <w:sz w:val="26"/>
           <w:szCs w:val="26"/>
         </w:rPr>
-        <w:lastRenderedPageBreak/>
         <w:t>Accessing Structure Members</w:t>
       </w:r>
     </w:p>
@@ -13944,6 +13859,7 @@
           <w:sz w:val="26"/>
           <w:szCs w:val="26"/>
         </w:rPr>
+        <w:lastRenderedPageBreak/>
         <w:tab/>
       </w:r>
       <w:r>
@@ -14674,7 +14590,6 @@
           <w:sz w:val="26"/>
           <w:szCs w:val="26"/>
         </w:rPr>
-        <w:lastRenderedPageBreak/>
         <w:tab/>
       </w:r>
       <w:r>
@@ -14918,6 +14833,7 @@
           <w:sz w:val="26"/>
           <w:szCs w:val="26"/>
         </w:rPr>
+        <w:lastRenderedPageBreak/>
         <w:t>fopen</w:t>
       </w:r>
       <w:proofErr w:type="spellEnd"/>
@@ -16148,6 +16064,7 @@
           <w:sz w:val="26"/>
           <w:szCs w:val="26"/>
         </w:rPr>
+        <w:lastRenderedPageBreak/>
         <w:t>fclose</w:t>
       </w:r>
       <w:proofErr w:type="spellEnd"/>
